--- a/AiBIS/lab3/ПРИ-120-АИБИС-#3-Грачев.docx
+++ b/AiBIS/lab3/ПРИ-120-АИБИС-#3-Грачев.docx
@@ -676,14 +676,27 @@
       <w:r>
         <w:t xml:space="preserve">Рисунок </w:t>
       </w:r>
-      <w:fldSimple w:instr=" SEQ Рисунок \* ARABIC ">
-        <w:r>
-          <w:rPr>
-            <w:noProof/>
-          </w:rPr>
-          <w:t>1</w:t>
-        </w:r>
-      </w:fldSimple>
+      <w:r>
+        <w:fldChar w:fldCharType="begin"/>
+      </w:r>
+      <w:r>
+        <w:instrText xml:space="preserve"> SEQ Рисунок \* ARABIC </w:instrText>
+      </w:r>
+      <w:r>
+        <w:fldChar w:fldCharType="separate"/>
+      </w:r>
+      <w:r>
+        <w:rPr>
+          <w:noProof/>
+        </w:rPr>
+        <w:t>1</w:t>
+      </w:r>
+      <w:r>
+        <w:rPr>
+          <w:noProof/>
+        </w:rPr>
+        <w:fldChar w:fldCharType="end"/>
+      </w:r>
       <w:r>
         <w:t>. Ошибка при установки удаленных рабочих столов</w:t>
       </w:r>
@@ -696,6 +709,7 @@
       <w:r>
         <w:rPr>
           <w:rFonts w:ascii="Times New Roman" w:hAnsi="Times New Roman" w:cs="Times New Roman"/>
+          <w:noProof/>
           <w:sz w:val="28"/>
           <w:szCs w:val="28"/>
         </w:rPr>
@@ -750,14 +764,27 @@
       <w:r>
         <w:t xml:space="preserve">Рисунок </w:t>
       </w:r>
-      <w:fldSimple w:instr=" SEQ Рисунок \* ARABIC ">
-        <w:r>
-          <w:rPr>
-            <w:noProof/>
-          </w:rPr>
-          <w:t>2</w:t>
-        </w:r>
-      </w:fldSimple>
+      <w:r>
+        <w:fldChar w:fldCharType="begin"/>
+      </w:r>
+      <w:r>
+        <w:instrText xml:space="preserve"> SEQ Рисунок \* ARABIC </w:instrText>
+      </w:r>
+      <w:r>
+        <w:fldChar w:fldCharType="separate"/>
+      </w:r>
+      <w:r>
+        <w:rPr>
+          <w:noProof/>
+        </w:rPr>
+        <w:t>2</w:t>
+      </w:r>
+      <w:r>
+        <w:rPr>
+          <w:noProof/>
+        </w:rPr>
+        <w:fldChar w:fldCharType="end"/>
+      </w:r>
       <w:r>
         <w:t>. Установленный сервис удаленных рабочих столов</w:t>
       </w:r>
@@ -801,6 +828,7 @@
       <w:r>
         <w:rPr>
           <w:rFonts w:ascii="Times New Roman" w:hAnsi="Times New Roman" w:cs="Times New Roman"/>
+          <w:noProof/>
           <w:sz w:val="28"/>
           <w:szCs w:val="28"/>
         </w:rPr>
@@ -854,14 +882,27 @@
       <w:r>
         <w:t xml:space="preserve">Рисунок </w:t>
       </w:r>
-      <w:fldSimple w:instr=" SEQ Рисунок \* ARABIC ">
-        <w:r>
-          <w:rPr>
-            <w:noProof/>
-          </w:rPr>
-          <w:t>3</w:t>
-        </w:r>
-      </w:fldSimple>
+      <w:r>
+        <w:fldChar w:fldCharType="begin"/>
+      </w:r>
+      <w:r>
+        <w:instrText xml:space="preserve"> SEQ Рисунок \* ARABIC </w:instrText>
+      </w:r>
+      <w:r>
+        <w:fldChar w:fldCharType="separate"/>
+      </w:r>
+      <w:r>
+        <w:rPr>
+          <w:noProof/>
+        </w:rPr>
+        <w:t>3</w:t>
+      </w:r>
+      <w:r>
+        <w:rPr>
+          <w:noProof/>
+        </w:rPr>
+        <w:fldChar w:fldCharType="end"/>
+      </w:r>
       <w:r>
         <w:t xml:space="preserve">. Установленный </w:t>
       </w:r>
@@ -903,6 +944,7 @@
       <w:r>
         <w:rPr>
           <w:rFonts w:ascii="Times New Roman" w:hAnsi="Times New Roman" w:cs="Times New Roman"/>
+          <w:noProof/>
           <w:sz w:val="28"/>
           <w:szCs w:val="28"/>
         </w:rPr>
@@ -956,14 +998,27 @@
       <w:r>
         <w:t xml:space="preserve">Рисунок </w:t>
       </w:r>
-      <w:fldSimple w:instr=" SEQ Рисунок \* ARABIC ">
-        <w:r>
-          <w:rPr>
-            <w:noProof/>
-          </w:rPr>
-          <w:t>4</w:t>
-        </w:r>
-      </w:fldSimple>
+      <w:r>
+        <w:fldChar w:fldCharType="begin"/>
+      </w:r>
+      <w:r>
+        <w:instrText xml:space="preserve"> SEQ Рисунок \* ARABIC </w:instrText>
+      </w:r>
+      <w:r>
+        <w:fldChar w:fldCharType="separate"/>
+      </w:r>
+      <w:r>
+        <w:rPr>
+          <w:noProof/>
+        </w:rPr>
+        <w:t>4</w:t>
+      </w:r>
+      <w:r>
+        <w:rPr>
+          <w:noProof/>
+        </w:rPr>
+        <w:fldChar w:fldCharType="end"/>
+      </w:r>
       <w:r>
         <w:t>. Созданный сайт</w:t>
       </w:r>
@@ -1015,6 +1070,7 @@
       <w:r>
         <w:rPr>
           <w:rFonts w:ascii="Times New Roman" w:hAnsi="Times New Roman" w:cs="Times New Roman"/>
+          <w:noProof/>
           <w:sz w:val="28"/>
           <w:szCs w:val="28"/>
         </w:rPr>
@@ -1068,14 +1124,27 @@
       <w:r>
         <w:t xml:space="preserve">Рисунок </w:t>
       </w:r>
-      <w:fldSimple w:instr=" SEQ Рисунок \* ARABIC ">
-        <w:r>
-          <w:rPr>
-            <w:noProof/>
-          </w:rPr>
-          <w:t>5</w:t>
-        </w:r>
-      </w:fldSimple>
+      <w:r>
+        <w:fldChar w:fldCharType="begin"/>
+      </w:r>
+      <w:r>
+        <w:instrText xml:space="preserve"> SEQ Рисунок \* ARABIC </w:instrText>
+      </w:r>
+      <w:r>
+        <w:fldChar w:fldCharType="separate"/>
+      </w:r>
+      <w:r>
+        <w:rPr>
+          <w:noProof/>
+        </w:rPr>
+        <w:t>5</w:t>
+      </w:r>
+      <w:r>
+        <w:rPr>
+          <w:noProof/>
+        </w:rPr>
+        <w:fldChar w:fldCharType="end"/>
+      </w:r>
       <w:r>
         <w:t xml:space="preserve">. </w:t>
       </w:r>
@@ -1083,153 +1152,14 @@
         <w:rPr>
           <w:lang w:val="en-US"/>
         </w:rPr>
-        <w:t xml:space="preserve">DNS </w:t>
+        <w:t>DNS</w:t>
+      </w:r>
+      <w:r>
+        <w:t xml:space="preserve"> </w:t>
       </w:r>
       <w:r>
         <w:t>сервер</w:t>
       </w:r>
-    </w:p>
-    <w:p>
-      <w:pPr>
-        <w:pStyle w:val="a3"/>
-        <w:numPr>
-          <w:ilvl w:val="0"/>
-          <w:numId w:val="11"/>
-        </w:numPr>
-        <w:rPr>
-          <w:rFonts w:ascii="Times New Roman" w:hAnsi="Times New Roman" w:cs="Times New Roman"/>
-          <w:sz w:val="28"/>
-          <w:szCs w:val="28"/>
-        </w:rPr>
-      </w:pPr>
-      <w:r>
-        <w:rPr>
-          <w:rFonts w:ascii="Times New Roman" w:hAnsi="Times New Roman" w:cs="Times New Roman"/>
-          <w:sz w:val="28"/>
-          <w:szCs w:val="28"/>
-        </w:rPr>
-        <w:t>Ы</w:t>
-      </w:r>
-    </w:p>
-    <w:p>
-      <w:pPr>
-        <w:pStyle w:val="a3"/>
-        <w:numPr>
-          <w:ilvl w:val="0"/>
-          <w:numId w:val="11"/>
-        </w:numPr>
-        <w:rPr>
-          <w:rFonts w:ascii="Times New Roman" w:hAnsi="Times New Roman" w:cs="Times New Roman"/>
-          <w:sz w:val="28"/>
-          <w:szCs w:val="28"/>
-        </w:rPr>
-      </w:pPr>
-      <w:r>
-        <w:rPr>
-          <w:rFonts w:ascii="Times New Roman" w:hAnsi="Times New Roman" w:cs="Times New Roman"/>
-          <w:sz w:val="28"/>
-          <w:szCs w:val="28"/>
-        </w:rPr>
-        <w:t>Ва</w:t>
-      </w:r>
-    </w:p>
-    <w:p>
-      <w:pPr>
-        <w:pStyle w:val="a3"/>
-        <w:numPr>
-          <w:ilvl w:val="0"/>
-          <w:numId w:val="11"/>
-        </w:numPr>
-        <w:rPr>
-          <w:rFonts w:ascii="Times New Roman" w:hAnsi="Times New Roman" w:cs="Times New Roman"/>
-          <w:sz w:val="28"/>
-          <w:szCs w:val="28"/>
-        </w:rPr>
-      </w:pPr>
-      <w:r>
-        <w:rPr>
-          <w:rFonts w:ascii="Times New Roman" w:hAnsi="Times New Roman" w:cs="Times New Roman"/>
-          <w:sz w:val="28"/>
-          <w:szCs w:val="28"/>
-        </w:rPr>
-        <w:t>Ы</w:t>
-      </w:r>
-    </w:p>
-    <w:p>
-      <w:pPr>
-        <w:pStyle w:val="a3"/>
-        <w:numPr>
-          <w:ilvl w:val="0"/>
-          <w:numId w:val="11"/>
-        </w:numPr>
-        <w:rPr>
-          <w:rFonts w:ascii="Times New Roman" w:hAnsi="Times New Roman" w:cs="Times New Roman"/>
-          <w:sz w:val="28"/>
-          <w:szCs w:val="28"/>
-        </w:rPr>
-      </w:pPr>
-      <w:r>
-        <w:rPr>
-          <w:rFonts w:ascii="Times New Roman" w:hAnsi="Times New Roman" w:cs="Times New Roman"/>
-          <w:sz w:val="28"/>
-          <w:szCs w:val="28"/>
-        </w:rPr>
-        <w:lastRenderedPageBreak/>
-        <w:t>Ва</w:t>
-      </w:r>
-    </w:p>
-    <w:p>
-      <w:pPr>
-        <w:pStyle w:val="a3"/>
-        <w:numPr>
-          <w:ilvl w:val="0"/>
-          <w:numId w:val="11"/>
-        </w:numPr>
-        <w:rPr>
-          <w:rFonts w:ascii="Times New Roman" w:hAnsi="Times New Roman" w:cs="Times New Roman"/>
-          <w:sz w:val="28"/>
-          <w:szCs w:val="28"/>
-        </w:rPr>
-      </w:pPr>
-      <w:r>
-        <w:rPr>
-          <w:rFonts w:ascii="Times New Roman" w:hAnsi="Times New Roman" w:cs="Times New Roman"/>
-          <w:sz w:val="28"/>
-          <w:szCs w:val="28"/>
-        </w:rPr>
-        <w:t>Ы</w:t>
-      </w:r>
-    </w:p>
-    <w:p>
-      <w:pPr>
-        <w:pStyle w:val="a3"/>
-        <w:numPr>
-          <w:ilvl w:val="0"/>
-          <w:numId w:val="11"/>
-        </w:numPr>
-        <w:rPr>
-          <w:rFonts w:ascii="Times New Roman" w:hAnsi="Times New Roman" w:cs="Times New Roman"/>
-          <w:sz w:val="28"/>
-          <w:szCs w:val="28"/>
-        </w:rPr>
-      </w:pPr>
-      <w:r>
-        <w:rPr>
-          <w:rFonts w:ascii="Times New Roman" w:hAnsi="Times New Roman" w:cs="Times New Roman"/>
-          <w:sz w:val="28"/>
-          <w:szCs w:val="28"/>
-        </w:rPr>
-        <w:t>Ва</w:t>
-      </w:r>
-    </w:p>
-    <w:p>
-      <w:pPr>
-        <w:rPr>
-          <w:rFonts w:ascii="Times New Roman" w:hAnsi="Times New Roman" w:cs="Times New Roman"/>
-          <w:sz w:val="28"/>
-          <w:szCs w:val="28"/>
-        </w:rPr>
-      </w:pPr>
     </w:p>
     <w:p>
       <w:pPr>
@@ -1265,6 +1195,7 @@
           <w:sz w:val="28"/>
           <w:szCs w:val="28"/>
         </w:rPr>
+        <w:lastRenderedPageBreak/>
         <w:t xml:space="preserve">В ходе выполнения лабораторной работы были получены практические навыки по </w:t>
       </w:r>
       <w:r>
